--- a/PUBLISHED/biol-1/module-11/study-guides/module-11-comprehension-questions.docx
+++ b/PUBLISHED/biol-1/module-11/study-guides/module-11-comprehension-questions.docx
@@ -14,7 +14,7 @@
     </w:p>
     <w:p>
       <w:r>
-        <w:t>Part 1: Understanding Core Concepts</w:t>
+        <w:t>Part 1: Core Concepts</w:t>
       </w:r>
     </w:p>
     <w:p>
@@ -24,32 +24,32 @@
     </w:p>
     <w:p>
       <w:r>
-        <w:t>Define the Law of Segregation . (Hint: How many alleles for a trait does a gamete receive?).  Define the Law of Independent Assortment . (Hint: Do hair color genes affect eye color genes?).     Genotype vs. Phenotype</w:t>
+        <w:t>Define the Law of Segregation.  Define the Law of Independent Assortment. Does the inheritance of one trait affect another?     Genotype vs. Phenotype</w:t>
       </w:r>
     </w:p>
     <w:p>
       <w:r>
-        <w:t>Explain the difference between Homozygous Dominant (AA), Heterozygous (Aa), and Homozygous Recessive (aa).  If "A" is Tall and "a" is Short, what is the phenotype of "Aa"?     Complex Patterns</w:t>
+        <w:t>Explain the difference between homozygous dominant (AA), heterozygous (Aa), and homozygous recessive (aa).  If "A" = Tall and "a" = Short, what is the phenotype of "Aa"?     Complex Patterns</w:t>
       </w:r>
     </w:p>
     <w:p>
       <w:r>
-        <w:t>Differentiate between Incomplete Dominance (Red x White = Pink) and Codominance (Red x White = Red &amp; White Spots).  Explain Polygenic Inheritance using human skin color or height as an example.     Part 2: Applying Biological Principles</w:t>
+        <w:t>Differentiate between incomplete dominance and codominance.  Explain polygenic inheritance using human height or skin color as an example.     Part 2: Application</w:t>
       </w:r>
     </w:p>
     <w:p>
       <w:r>
-        <w:t>The Monohybrid Cross</w:t>
+        <w:t>Monohybrid Cross</w:t>
       </w:r>
     </w:p>
     <w:p>
       <w:r>
-        <w:t>Scenario : In peas, Purple flowers (P) are dominant to White flowers (p).  Apply : Perform a cross between two Heterozygotes (Pp x Pp). What is the expected Genotypic ratio? What is the expected Phenotypic ratio?     Blood Typing</w:t>
+        <w:t>In peas, Purple flowers (P) are dominant to White flowers (p).  Perform a cross: Pp × Pp. What are the expected genotypic and phenotypic ratios?     Blood Typing</w:t>
       </w:r>
     </w:p>
     <w:p>
       <w:r>
-        <w:t>Human blood type is determined by multiple alleles (IA, IB, i).  Apply : Can a mother with Type A blood and a father with Type B blood have a Type O child? Show the Punnett square.     Part 3: Analyzing &amp; Evaluating</w:t>
+        <w:t>Human blood type involves multiple alleles (Iᴬ, Iᴮ, i) and codominance.  Can a Type A mother and Type B father have a Type O child? Show the Punnett square.     Part 3: Analysis &amp; Evaluation</w:t>
       </w:r>
     </w:p>
     <w:p>
@@ -59,7 +59,7 @@
     </w:p>
     <w:p>
       <w:r>
-        <w:t>You are tracing a disease in a family tree. Two healthy parents have an affected child. Is the disease likely Dominant or Recessive? Explain your logic.     Nature vs. Nurture</w:t>
+        <w:t>Two unaffected parents have an affected child. Is the trait likely dominant or recessive?     Nature vs. Nurture</w:t>
       </w:r>
     </w:p>
     <w:sectPr>
